--- a/assets/disciplinas/LOM3110.docx
+++ b/assets/disciplinas/LOM3110.docx
@@ -66,6 +66,22 @@
       </w:pPr>
       <w:r>
         <w:t xml:space="preserve">Docente(s) Responsável(eis) </w:t>
+      </w:r>
+    </w:p>
+    <w:p>
+      <w:pPr>
+        <w:pStyle w:val="ListBullet"/>
+      </w:pPr>
+      <w:r>
+        <w:t>7459752 - Maria Ismenia Sodero Toledo Faria</w:t>
+        <w:br/>
+      </w:r>
+      <w:r>
+        <w:t>2166002 - Sandra Giacomin Schneider</w:t>
+        <w:br/>
+      </w:r>
+      <w:r>
+        <w:t>1922320 - Sebastiao Ribeiro</w:t>
       </w:r>
     </w:p>
     <w:p>

--- a/assets/disciplinas/LOM3110.docx
+++ b/assets/disciplinas/LOM3110.docx
@@ -21,7 +21,7 @@
     <w:p/>
     <w:p>
       <w:pPr>
-        <w:pStyle w:val="ListNumber"/>
+        <w:pStyle w:val="ListBullet"/>
       </w:pPr>
       <w:r>
         <w:t>Créditos-aula: 2</w:t>

--- a/assets/disciplinas/LOM3110.docx
+++ b/assets/disciplinas/LOM3110.docx
@@ -7,7 +7,7 @@
         <w:pStyle w:val="Heading1"/>
       </w:pPr>
       <w:r>
-        <w:t>LOM3110 -  Projeto Integrado em Engenharia de Materiais III</w:t>
+        <w:t>LOM3110 -  Projeto Integrado em Engenharia de Materiais II</w:t>
       </w:r>
     </w:p>
     <w:p>
@@ -178,7 +178,7 @@
         <w:pStyle w:val="ListBullet"/>
       </w:pPr>
       <w:r>
-        <w:t>LOM3108 -  Projeto Integrado em Engenharia de Materiais II  (Requisito fraco)</w:t>
+        <w:t>LOM3108 -  Projeto Integrado em Engenharia de Materiais I  (Requisito fraco)</w:t>
         <w:br/>
       </w:r>
     </w:p>

--- a/assets/disciplinas/LOM3110.docx
+++ b/assets/disciplinas/LOM3110.docx
@@ -36,7 +36,7 @@
         <w:br/>
       </w:r>
       <w:r>
-        <w:t>Ativação: 01/01/2022</w:t>
+        <w:t>Ativação: 01/01/2025</w:t>
         <w:br/>
       </w:r>
       <w:r>
@@ -72,6 +72,10 @@
       <w:pPr>
         <w:pStyle w:val="ListBullet"/>
       </w:pPr>
+      <w:r>
+        <w:t>3586455 - Cassius Olivio Figueiredo Terra Ruchert</w:t>
+        <w:br/>
+      </w:r>
       <w:r>
         <w:t>7459752 - Maria Ismenia Sodero Toledo Faria</w:t>
         <w:br/>

--- a/assets/disciplinas/LOM3110.docx
+++ b/assets/disciplinas/LOM3110.docx
@@ -57,7 +57,11 @@
     </w:p>
     <w:p>
       <w:r>
-        <w:t>Promover a formação do engenheiro de materiais sob o ponto de vista do desenvolvimento de competências gerais e específicas.Integrar essa disciplina com outras de semestres anteriores e do presente semestre da matriz curricular do curso de Engenharia de Materiais. No início do semestre o responsável pela disciplina deve reunir com os professores de semestres anteriores e presente para planejar trabalhos conjuntos. O tema do trabalho de projeto será definido em conjunto os professores responsáveis pelas disciplinas envolvidas, onde um dos professores será o orientador do respectivo projeto. - Incentivar trabalhos em grupo, com apresentação de resultados.</w:t>
+        <w:t>Promover a formação do engenheiro de materiais sob o ponto de vista do desenvolvimento de competências gerais e específicas.</w:t>
+        <w:br/>
+        <w:t xml:space="preserve">Integrar essa disciplina com outras de semestres anteriores e do presente semestre da matriz curricular do curso de Engenharia de Materiais. No início do semestre o responsável pela disciplina deve reunir com os professores de semestres anteriores e presente para planejar trabalhos conjuntos. O tema do trabalho de projeto será definido em conjunto os professores responsáveis pelas disciplinas envolvidas, onde um dos professores será o orientador do respectivo projeto. </w:t>
+        <w:br/>
+        <w:t>- Incentivar trabalhos em grupo, com apresentação de resultados.</w:t>
       </w:r>
     </w:p>
     <w:p>
@@ -111,7 +115,17 @@
     </w:p>
     <w:p>
       <w:r>
-        <w:t>1. Modelo de negócios: conceitos, cases, abordagens de projeto de modelos de negócios, operações em Marketing digital, modelos de financiamento de startups, tipos de investidores, valoração do empreendimento e decisões de saída2. Planejamento e pesquisa sobre tecnologias visando inovação tecnológica3. Planejamento e pesquisa sobre modelos de negócio, tipologias e arquiteturas 4. Visitas a incubadoras e aceleradoras de startups 5. Desenvolvimento e apresentação de um pitch de negócio6. Elaboração de um plano de negócio</w:t>
+        <w:t>1. Modelo de negócios: conceitos, cases, abordagens de projeto de modelos de negócios, operações em Marketing digital, modelos de financiamento de startups, tipos de investidores, valoração do empreendimento e decisões de saída</w:t>
+        <w:br/>
+        <w:t>2. Planejamento e pesquisa sobre tecnologias visando inovação tecnológica</w:t>
+        <w:br/>
+        <w:t xml:space="preserve">3. Planejamento e pesquisa sobre modelos de negócio, tipologias e arquiteturas </w:t>
+        <w:br/>
+        <w:t xml:space="preserve">4. Visitas a incubadoras e aceleradoras de startups </w:t>
+        <w:br/>
+        <w:t>5. Desenvolvimento e apresentação de um pitch de negócio</w:t>
+        <w:br/>
+        <w:t>6. Elaboração de um plano de negócio</w:t>
       </w:r>
     </w:p>
     <w:p>
@@ -133,7 +147,13 @@
         <w:t xml:space="preserve">Método: </w:t>
       </w:r>
       <w:r>
-        <w:t>O método utilizado tem por fundamento a aprendizagem baseada em projetos que visa desenvolver as competências técnicas relativas ao tema do projeto, bem como competências transversais, tais como: aprender a aprender, trabalho em equipe, relacionamento interpessoal, capacidade de comunicação oral e verbal e aspectos de liderança, dentre outros.Os alunos serão divididos em grupos que desenvolverão um projeto durante o semestre relacionado a um tema de Engenharia de Materiais, similar ao que eles irão encontrar na vida real no efetivo exercício de sua profissão.Cada grupo deverá buscar o conhecimento prático necessário para ser aplicado no desenvolvimento do projeto.As aulas ocorrerão por meio de uma reunião da equipe de trabalho para tratar do projeto; palestras e dinâmicas relativas ao tema do projeto, conduzidas por professores ou profissionais de empresas.</w:t>
+        <w:t>O método utilizado tem por fundamento a aprendizagem baseada em projetos que visa desenvolver as competências técnicas relativas ao tema do projeto, bem como competências transversais, tais como: aprender a aprender, trabalho em equipe, relacionamento interpessoal, capacidade de comunicação oral e verbal e aspectos de liderança, dentre outros.</w:t>
+        <w:br/>
+        <w:t>Os alunos serão divididos em grupos que desenvolverão um projeto durante o semestre relacionado a um tema de Engenharia de Materiais, similar ao que eles irão encontrar na vida real no efetivo exercício de sua profissão.</w:t>
+        <w:br/>
+        <w:t>Cada grupo deverá buscar o conhecimento prático necessário para ser aplicado no desenvolvimento do projeto.</w:t>
+        <w:br/>
+        <w:t>As aulas ocorrerão por meio de uma reunião da equipe de trabalho para tratar do projeto; palestras e dinâmicas relativas ao tema do projeto, conduzidas por professores ou profissionais de empresas.</w:t>
         <w:br/>
       </w:r>
       <w:r>
@@ -143,7 +163,9 @@
         <w:t xml:space="preserve">Critério: </w:t>
       </w:r>
       <w:r>
-        <w:t>A nota será individual e será a média ponderada de entregas do projeto, tais como: projeto preliminar, projeto final, envolvimento do aluno com o projeto, avaliação dos pares, autoavaliação e apresentação de trabalhos, dentre outros.O detalhamento dos pesos para ponderação da média da disciplina será definido por uma equipe de professores que atuarão na avaliação da disciplina.</w:t>
+        <w:t>A nota será individual e será a média ponderada de entregas do projeto, tais como: projeto preliminar, projeto final, envolvimento do aluno com o projeto, avaliação dos pares, autoavaliação e apresentação de trabalhos, dentre outros.</w:t>
+        <w:br/>
+        <w:t>O detalhamento dos pesos para ponderação da média da disciplina será definido por uma equipe de professores que atuarão na avaliação da disciplina.</w:t>
         <w:br/>
       </w:r>
       <w:r>
@@ -166,7 +188,19 @@
     </w:p>
     <w:p>
       <w:r>
-        <w:t>- MCCAHAN, S.; ANDERSON, P.; KORTSCHOT, M.; WEISS, P.; WOODHOUSE, K. Projetos de Engenharia: uma introdução. 1ª edição. -Rio de Janeiro: LTC, 2017.- BROCKMAN, Jay B. Introdução à Engenharia - Modelagem e solução de problemas. Rio de Janeiro: LTC, 2010.- CAVALCANTI, Carolina C.; FILATRO, Andrea C. Design Thinking na educação presencial, a distância e corporativa. São Paulo: Editora Saraiva, 2016.- FINOCCHIO, José. PMC Projeto modelo Canvas, 3 ed. São Paulo: Editora Saraiva, 2020.- CAMARGO, Robson; RIBAS, Thomaz. Gestão ágil de projetos: As melhores soluções para suas necessidades. São Paulo: Editora Saraiva, 2019.- BRANCO, R. H. F.; LEITE, D. E.; VINHA JR., Rubem. Gestão colaborativa de projetos: A combinação de Design Thinking e ferramentas práticas para gerenciar seus projetos. São Paulo: Editora Saraiva Universitária, 2016- OSTERWALDER, Alexander; PIGNEUR, Yves. Business Model Generation: Inovação em modelos de negócios. Rio de Janeiro: Alta Books, 2011.</w:t>
+        <w:t>- MCCAHAN, S.; ANDERSON, P.; KORTSCHOT, M.; WEISS, P.; WOODHOUSE, K. Projetos de Engenharia: uma introdução. 1ª edição. -Rio de Janeiro: LTC, 2017.</w:t>
+        <w:br/>
+        <w:t>- BROCKMAN, Jay B. Introdução à Engenharia - Modelagem e solução de problemas. Rio de Janeiro: LTC, 2010.</w:t>
+        <w:br/>
+        <w:t>- CAVALCANTI, Carolina C.; FILATRO, Andrea C. Design Thinking na educação presencial, a distância e corporativa. São Paulo: Editora Saraiva, 2016.</w:t>
+        <w:br/>
+        <w:t>- FINOCCHIO, José. PMC Projeto modelo Canvas, 3 ed. São Paulo: Editora Saraiva, 2020.</w:t>
+        <w:br/>
+        <w:t>- CAMARGO, Robson; RIBAS, Thomaz. Gestão ágil de projetos: As melhores soluções para suas necessidades. São Paulo: Editora Saraiva, 2019.</w:t>
+        <w:br/>
+        <w:t>- BRANCO, R. H. F.; LEITE, D. E.; VINHA JR., Rubem. Gestão colaborativa de projetos: A combinação de Design Thinking e ferramentas práticas para gerenciar seus projetos. São Paulo: Editora Saraiva Universitária, 2016</w:t>
+        <w:br/>
+        <w:t>- OSTERWALDER, Alexander; PIGNEUR, Yves. Business Model Generation: Inovação em modelos de negócios. Rio de Janeiro: Alta Books, 2011.</w:t>
       </w:r>
     </w:p>
     <w:p>

--- a/assets/disciplinas/LOM3110.docx
+++ b/assets/disciplinas/LOM3110.docx
@@ -57,11 +57,7 @@
     </w:p>
     <w:p>
       <w:r>
-        <w:t>Promover a formação do engenheiro de materiais sob o ponto de vista do desenvolvimento de competências gerais e específicas.</w:t>
-        <w:br/>
-        <w:t xml:space="preserve">Integrar essa disciplina com outras de semestres anteriores e do presente semestre da matriz curricular do curso de Engenharia de Materiais. No início do semestre o responsável pela disciplina deve reunir com os professores de semestres anteriores e presente para planejar trabalhos conjuntos. O tema do trabalho de projeto será definido em conjunto os professores responsáveis pelas disciplinas envolvidas, onde um dos professores será o orientador do respectivo projeto. </w:t>
-        <w:br/>
-        <w:t>- Incentivar trabalhos em grupo, com apresentação de resultados.</w:t>
+        <w:t>Entender as principais abordagens para o desenvolvimento de produtos. Definir, planejar e projetar modelo de negócios inovadores. Conhecer e aplicar os principais modelos de gestão e operação para startups. Aplicar técnicas para modelagem financeira de novos empreendimentos. Aplicar conceitos de marketing para novos negócios.</w:t>
       </w:r>
     </w:p>
     <w:p>
@@ -77,19 +73,41 @@
         <w:pStyle w:val="ListBullet"/>
       </w:pPr>
       <w:r>
-        <w:t>3586455 - Cassius Olivio Figueiredo Terra Ruchert</w:t>
+        <w:t>Promover a formação do engenheiro de materiais sob o ponto de vista do desenvolvimento de competências gerais e específicas.</w:t>
+        <w:br/>
+        <w:t xml:space="preserve">Integrar essa disciplina com outras de semestres anteriores e do presente semestre da matriz curricular do curso de Engenharia de Materiais. No início do semestre o responsável pela disciplina deve reunir com os professores de semestres anteriores e presente para planejar trabalhos conjuntos. O tema do trabalho de projeto será definido em conjunto os professores responsáveis pelas disciplinas envolvidas, onde um dos professores será o orientador do respectivo projeto. </w:t>
+        <w:br/>
+        <w:t>- Incentivar trabalhos em grupo, com apresentação de resultados.</w:t>
         <w:br/>
       </w:r>
       <w:r>
-        <w:t>7459752 - Maria Ismenia Sodero Toledo Faria</w:t>
+        <w:t>1. Modelo de negócios: conceitos, cases, abordagens de projeto de modelos de negócios, operações em Marketing digital, modelos de financiamento de startups, tipos de investidores, valoração do empreendimento e decisões de saída</w:t>
+        <w:br/>
+        <w:t>2. Planejamento e pesquisa sobre tecnologias visando inovação tecnológica</w:t>
+        <w:br/>
+        <w:t xml:space="preserve">3. Planejamento e pesquisa sobre modelos de negócio, tipologias e arquiteturas </w:t>
+        <w:br/>
+        <w:t xml:space="preserve">4. Visitas a incubadoras e aceleradoras de startups </w:t>
+        <w:br/>
+        <w:t>5. Desenvolvimento e apresentação de um pitch de negócio</w:t>
+        <w:br/>
+        <w:t>6. Elaboração de um plano de negócio</w:t>
         <w:br/>
       </w:r>
       <w:r>
-        <w:t>2166002 - Sandra Giacomin Schneider</w:t>
+        <w:t>O método utilizado tem por fundamento a aprendizagem baseada em projetos que visa desenvolver as competências técnicas relativas ao tema do projeto, bem como competências transversais, tais como: aprender a aprender, trabalho em equipe, relacionamento interpessoal, capacidade de comunicação oral e verbal e aspectos de liderança, dentre outros.</w:t>
+        <w:br/>
+        <w:t>Os alunos serão divididos em grupos que desenvolverão um projeto durante o semestre relacionado a um tema de Engenharia de Materiais, similar ao que eles irão encontrar na vida real no efetivo exercício de sua profissão.</w:t>
+        <w:br/>
+        <w:t>Cada grupo deverá buscar o conhecimento prático necessário para ser aplicado no desenvolvimento do projeto.</w:t>
+        <w:br/>
+        <w:t>As aulas ocorrerão por meio de uma reunião da equipe de trabalho para tratar do projeto; palestras e dinâmicas relativas ao tema do projeto, conduzidas por professores ou profissionais de empresas.</w:t>
         <w:br/>
       </w:r>
       <w:r>
-        <w:t>1922320 - Sebastiao Ribeiro</w:t>
+        <w:t>A nota será individual e será a média ponderada de entregas do projeto, tais como: projeto preliminar, projeto final, envolvimento do aluno com o projeto, avaliação dos pares, autoavaliação e apresentação de trabalhos, dentre outros.</w:t>
+        <w:br/>
+        <w:t>O detalhamento dos pesos para ponderação da média da disciplina será definido por uma equipe de professores que atuarão na avaliação da disciplina.</w:t>
       </w:r>
     </w:p>
     <w:p>
@@ -102,7 +120,7 @@
     </w:p>
     <w:p>
       <w:r>
-        <w:t>Entender as principais abordagens para o desenvolvimento de produtos. Definir, planejar e projetar modelo de negócios inovadores. Conhecer e aplicar os principais modelos de gestão e operação para startups. Aplicar técnicas para modelagem financeira de novos empreendimentos. Aplicar conceitos de marketing para novos negócios.</w:t>
+        <w:t>não há</w:t>
       </w:r>
     </w:p>
     <w:p>
@@ -115,17 +133,19 @@
     </w:p>
     <w:p>
       <w:r>
-        <w:t>1. Modelo de negócios: conceitos, cases, abordagens de projeto de modelos de negócios, operações em Marketing digital, modelos de financiamento de startups, tipos de investidores, valoração do empreendimento e decisões de saída</w:t>
+        <w:t>- MCCAHAN, S.; ANDERSON, P.; KORTSCHOT, M.; WEISS, P.; WOODHOUSE, K. Projetos de Engenharia: uma introdução. 1ª edição. -Rio de Janeiro: LTC, 2017.</w:t>
         <w:br/>
-        <w:t>2. Planejamento e pesquisa sobre tecnologias visando inovação tecnológica</w:t>
+        <w:t>- BROCKMAN, Jay B. Introdução à Engenharia - Modelagem e solução de problemas. Rio de Janeiro: LTC, 2010.</w:t>
         <w:br/>
-        <w:t xml:space="preserve">3. Planejamento e pesquisa sobre modelos de negócio, tipologias e arquiteturas </w:t>
+        <w:t>- CAVALCANTI, Carolina C.; FILATRO, Andrea C. Design Thinking na educação presencial, a distância e corporativa. São Paulo: Editora Saraiva, 2016.</w:t>
         <w:br/>
-        <w:t xml:space="preserve">4. Visitas a incubadoras e aceleradoras de startups </w:t>
+        <w:t>- FINOCCHIO, José. PMC Projeto modelo Canvas, 3 ed. São Paulo: Editora Saraiva, 2020.</w:t>
         <w:br/>
-        <w:t>5. Desenvolvimento e apresentação de um pitch de negócio</w:t>
+        <w:t>- CAMARGO, Robson; RIBAS, Thomaz. Gestão ágil de projetos: As melhores soluções para suas necessidades. São Paulo: Editora Saraiva, 2019.</w:t>
         <w:br/>
-        <w:t>6. Elaboração de um plano de negócio</w:t>
+        <w:t>- BRANCO, R. H. F.; LEITE, D. E.; VINHA JR., Rubem. Gestão colaborativa de projetos: A combinação de Design Thinking e ferramentas práticas para gerenciar seus projetos. São Paulo: Editora Saraiva Universitária, 2016</w:t>
+        <w:br/>
+        <w:t>- OSTERWALDER, Alexander; PIGNEUR, Yves. Business Model Generation: Inovação em modelos de negócios. Rio de Janeiro: Alta Books, 2011.</w:t>
       </w:r>
     </w:p>
     <w:p>
@@ -147,13 +167,7 @@
         <w:t xml:space="preserve">Método: </w:t>
       </w:r>
       <w:r>
-        <w:t>O método utilizado tem por fundamento a aprendizagem baseada em projetos que visa desenvolver as competências técnicas relativas ao tema do projeto, bem como competências transversais, tais como: aprender a aprender, trabalho em equipe, relacionamento interpessoal, capacidade de comunicação oral e verbal e aspectos de liderança, dentre outros.</w:t>
-        <w:br/>
-        <w:t>Os alunos serão divididos em grupos que desenvolverão um projeto durante o semestre relacionado a um tema de Engenharia de Materiais, similar ao que eles irão encontrar na vida real no efetivo exercício de sua profissão.</w:t>
-        <w:br/>
-        <w:t>Cada grupo deverá buscar o conhecimento prático necessário para ser aplicado no desenvolvimento do projeto.</w:t>
-        <w:br/>
-        <w:t>As aulas ocorrerão por meio de uma reunião da equipe de trabalho para tratar do projeto; palestras e dinâmicas relativas ao tema do projeto, conduzidas por professores ou profissionais de empresas.</w:t>
+        <w:t>3586455 - Cassius Olivio Figueiredo Terra Ruchert</w:t>
         <w:br/>
       </w:r>
       <w:r>
@@ -163,9 +177,7 @@
         <w:t xml:space="preserve">Critério: </w:t>
       </w:r>
       <w:r>
-        <w:t>A nota será individual e será a média ponderada de entregas do projeto, tais como: projeto preliminar, projeto final, envolvimento do aluno com o projeto, avaliação dos pares, autoavaliação e apresentação de trabalhos, dentre outros.</w:t>
-        <w:br/>
-        <w:t>O detalhamento dos pesos para ponderação da média da disciplina será definido por uma equipe de professores que atuarão na avaliação da disciplina.</w:t>
+        <w:t>7459752 - Maria Ismenia Sodero Toledo Faria</w:t>
         <w:br/>
       </w:r>
       <w:r>
@@ -175,7 +187,7 @@
         <w:t xml:space="preserve">Norma de recuperação: </w:t>
       </w:r>
       <w:r>
-        <w:t>não há</w:t>
+        <w:t>2166002 - Sandra Giacomin Schneider</w:t>
       </w:r>
     </w:p>
     <w:p>
@@ -188,19 +200,7 @@
     </w:p>
     <w:p>
       <w:r>
-        <w:t>- MCCAHAN, S.; ANDERSON, P.; KORTSCHOT, M.; WEISS, P.; WOODHOUSE, K. Projetos de Engenharia: uma introdução. 1ª edição. -Rio de Janeiro: LTC, 2017.</w:t>
-        <w:br/>
-        <w:t>- BROCKMAN, Jay B. Introdução à Engenharia - Modelagem e solução de problemas. Rio de Janeiro: LTC, 2010.</w:t>
-        <w:br/>
-        <w:t>- CAVALCANTI, Carolina C.; FILATRO, Andrea C. Design Thinking na educação presencial, a distância e corporativa. São Paulo: Editora Saraiva, 2016.</w:t>
-        <w:br/>
-        <w:t>- FINOCCHIO, José. PMC Projeto modelo Canvas, 3 ed. São Paulo: Editora Saraiva, 2020.</w:t>
-        <w:br/>
-        <w:t>- CAMARGO, Robson; RIBAS, Thomaz. Gestão ágil de projetos: As melhores soluções para suas necessidades. São Paulo: Editora Saraiva, 2019.</w:t>
-        <w:br/>
-        <w:t>- BRANCO, R. H. F.; LEITE, D. E.; VINHA JR., Rubem. Gestão colaborativa de projetos: A combinação de Design Thinking e ferramentas práticas para gerenciar seus projetos. São Paulo: Editora Saraiva Universitária, 2016</w:t>
-        <w:br/>
-        <w:t>- OSTERWALDER, Alexander; PIGNEUR, Yves. Business Model Generation: Inovação em modelos de negócios. Rio de Janeiro: Alta Books, 2011.</w:t>
+        <w:t>1922320 - Sebastiao Ribeiro</w:t>
       </w:r>
     </w:p>
     <w:p>
